--- a/HW2/G007HW2table.docx
+++ b/HW2/G007HW2table.docx
@@ -1,6 +1,6 @@
 
 <file path=word/document.xml><?xml version="1.0" encoding="utf-8"?>
-<w:document xmlns:wpc="http://schemas.microsoft.com/office/word/2010/wordprocessingCanvas" xmlns:cx="http://schemas.microsoft.com/office/drawing/2014/chartex" xmlns:cx1="http://schemas.microsoft.com/office/drawing/2015/9/8/chartex" xmlns:cx2="http://schemas.microsoft.com/office/drawing/2015/10/21/chartex" xmlns:cx3="http://schemas.microsoft.com/office/drawing/2016/5/9/chartex" xmlns:cx4="http://schemas.microsoft.com/office/drawing/2016/5/10/chartex" xmlns:cx5="http://schemas.microsoft.com/office/drawing/2016/5/11/chartex" xmlns:cx6="http://schemas.microsoft.com/office/drawing/2016/5/12/chartex" xmlns:cx7="http://schemas.microsoft.com/office/drawing/2016/5/13/chartex" xmlns:cx8="http://schemas.microsoft.com/office/drawing/2016/5/14/chartex" xmlns:mc="http://schemas.openxmlformats.org/markup-compatibility/2006" xmlns:aink="http://schemas.microsoft.com/office/drawing/2016/ink" xmlns:am3d="http://schemas.microsoft.com/office/drawing/2017/model3d" xmlns:o="urn:schemas-microsoft-com:office:office" xmlns:oel="http://schemas.microsoft.com/office/2019/extlst" xmlns:r="http://schemas.openxmlformats.org/officeDocument/2006/relationships" xmlns:m="http://schemas.openxmlformats.org/officeDocument/2006/math" xmlns:v="urn:schemas-microsoft-com:vml" xmlns:wp14="http://schemas.microsoft.com/office/word/2010/wordprocessingDrawing" xmlns:wp="http://schemas.openxmlformats.org/drawingml/2006/wordprocessingDrawing" xmlns:w10="urn:schemas-microsoft-com:office:word" xmlns:w="http://schemas.openxmlformats.org/wordprocessingml/2006/main" xmlns:w14="http://schemas.microsoft.com/office/word/2010/wordml" xmlns:w15="http://schemas.microsoft.com/office/word/2012/wordml" xmlns:w16cex="http://schemas.microsoft.com/office/word/2018/wordml/cex" xmlns:w16cid="http://schemas.microsoft.com/office/word/2016/wordml/cid" xmlns:w16="http://schemas.microsoft.com/office/word/2018/wordml" xmlns:w16sdtdh="http://schemas.microsoft.com/office/word/2020/wordml/sdtdatahash" xmlns:w16se="http://schemas.microsoft.com/office/word/2015/wordml/symex" xmlns:wpg="http://schemas.microsoft.com/office/word/2010/wordprocessingGroup" xmlns:wpi="http://schemas.microsoft.com/office/word/2010/wordprocessingInk" xmlns:wne="http://schemas.microsoft.com/office/word/2006/wordml" xmlns:wps="http://schemas.microsoft.com/office/word/2010/wordprocessingShape" mc:Ignorable="w14 w15 w16se w16cid w16 w16cex w16sdtdh wp14">
+<w:document xmlns:wpc="http://schemas.microsoft.com/office/word/2010/wordprocessingCanvas" xmlns:cx="http://schemas.microsoft.com/office/drawing/2014/chartex" xmlns:cx1="http://schemas.microsoft.com/office/drawing/2015/9/8/chartex" xmlns:cx2="http://schemas.microsoft.com/office/drawing/2015/10/21/chartex" xmlns:cx3="http://schemas.microsoft.com/office/drawing/2016/5/9/chartex" xmlns:cx4="http://schemas.microsoft.com/office/drawing/2016/5/10/chartex" xmlns:cx5="http://schemas.microsoft.com/office/drawing/2016/5/11/chartex" xmlns:cx6="http://schemas.microsoft.com/office/drawing/2016/5/12/chartex" xmlns:cx7="http://schemas.microsoft.com/office/drawing/2016/5/13/chartex" xmlns:cx8="http://schemas.microsoft.com/office/drawing/2016/5/14/chartex" xmlns:mc="http://schemas.openxmlformats.org/markup-compatibility/2006" xmlns:aink="http://schemas.microsoft.com/office/drawing/2016/ink" xmlns:am3d="http://schemas.microsoft.com/office/drawing/2017/model3d" xmlns:o="urn:schemas-microsoft-com:office:office" xmlns:oel="http://schemas.microsoft.com/office/2019/extlst" xmlns:r="http://schemas.openxmlformats.org/officeDocument/2006/relationships" xmlns:m="http://schemas.openxmlformats.org/officeDocument/2006/math" xmlns:v="urn:schemas-microsoft-com:vml" xmlns:wp14="http://schemas.microsoft.com/office/word/2010/wordprocessingDrawing" xmlns:wp="http://schemas.openxmlformats.org/drawingml/2006/wordprocessingDrawing" xmlns:w10="urn:schemas-microsoft-com:office:word" xmlns:w="http://schemas.openxmlformats.org/wordprocessingml/2006/main" xmlns:w14="http://schemas.microsoft.com/office/word/2010/wordml" xmlns:w15="http://schemas.microsoft.com/office/word/2012/wordml" xmlns:w16cex="http://schemas.microsoft.com/office/word/2018/wordml/cex" xmlns:w16cid="http://schemas.microsoft.com/office/word/2016/wordml/cid" xmlns:w16="http://schemas.microsoft.com/office/word/2018/wordml" xmlns:w16du="http://schemas.microsoft.com/office/word/2023/wordml/word16du" xmlns:w16sdtdh="http://schemas.microsoft.com/office/word/2020/wordml/sdtdatahash" xmlns:w16se="http://schemas.microsoft.com/office/word/2015/wordml/symex" xmlns:wpg="http://schemas.microsoft.com/office/word/2010/wordprocessingGroup" xmlns:wpi="http://schemas.microsoft.com/office/word/2010/wordprocessingInk" xmlns:wne="http://schemas.microsoft.com/office/word/2006/wordml" xmlns:wps="http://schemas.microsoft.com/office/word/2010/wordprocessingShape" mc:Ignorable="w14 w15 w16se w16cid w16 w16cex w16sdtdh w16du wp14">
   <w:body>
     <w:p>
       <w:pPr>
@@ -111,25 +111,7 @@
           <w:sz w:val="20"/>
           <w:szCs w:val="20"/>
         </w:rPr>
-        <w:t xml:space="preserve">ichela </w:t>
-      </w:r>
-      <w:proofErr w:type="spellStart"/>
-      <w:r>
-        <w:rPr>
-          <w:color w:val="FF0000"/>
-          <w:sz w:val="20"/>
-          <w:szCs w:val="20"/>
-        </w:rPr>
-        <w:t>Schibuola</w:t>
-      </w:r>
-      <w:proofErr w:type="spellEnd"/>
-      <w:r>
-        <w:rPr>
-          <w:color w:val="FF0000"/>
-          <w:sz w:val="20"/>
-          <w:szCs w:val="20"/>
-        </w:rPr>
-        <w:t>, Michele Sprocatti</w:t>
+        <w:t>ichela Schibuola, Michele Sprocatti</w:t>
       </w:r>
     </w:p>
     <w:p>
@@ -174,23 +156,13 @@
         </w:rPr>
         <w:t xml:space="preserve">ut files are stored in the </w:t>
       </w:r>
-      <w:proofErr w:type="spellStart"/>
-      <w:r>
-        <w:rPr>
-          <w:sz w:val="20"/>
-          <w:szCs w:val="20"/>
-          <w:lang w:val="en-US"/>
-        </w:rPr>
-        <w:t>hdfs</w:t>
-      </w:r>
-      <w:proofErr w:type="spellEnd"/>
-      <w:r>
-        <w:rPr>
-          <w:sz w:val="20"/>
-          <w:szCs w:val="20"/>
-          <w:lang w:val="en-US"/>
-        </w:rPr>
-        <w:t xml:space="preserve"> </w:t>
+      <w:r>
+        <w:rPr>
+          <w:sz w:val="20"/>
+          <w:szCs w:val="20"/>
+          <w:lang w:val="en-US"/>
+        </w:rPr>
+        <w:t xml:space="preserve">hdfs </w:t>
       </w:r>
       <w:r>
         <w:rPr>
@@ -476,7 +448,7 @@
           <w:szCs w:val="20"/>
           <w:lang w:val="en-US"/>
         </w:rPr>
-        <w:t>dataset,</w:t>
+        <w:t>dataset</w:t>
       </w:r>
       <w:r>
         <w:rPr>
@@ -485,6 +457,24 @@
           <w:szCs w:val="20"/>
           <w:lang w:val="en-US"/>
         </w:rPr>
+        <w:t xml:space="preserve"> (more information about this is in the next page)</w:t>
+      </w:r>
+      <w:r>
+        <w:rPr>
+          <w:color w:val="000000" w:themeColor="text1"/>
+          <w:sz w:val="20"/>
+          <w:szCs w:val="20"/>
+          <w:lang w:val="en-US"/>
+        </w:rPr>
+        <w:t>,</w:t>
+      </w:r>
+      <w:r>
+        <w:rPr>
+          <w:color w:val="000000" w:themeColor="text1"/>
+          <w:sz w:val="20"/>
+          <w:szCs w:val="20"/>
+          <w:lang w:val="en-US"/>
+        </w:rPr>
         <w:t xml:space="preserve"> but we are below</w:t>
       </w:r>
       <w:r>
@@ -530,7 +520,7 @@
           <w:szCs w:val="20"/>
           <w:lang w:val="en-US"/>
         </w:rPr>
-        <w:t>.</w:t>
+        <w:t>:</w:t>
       </w:r>
     </w:p>
     <w:tbl>
@@ -760,72 +750,25 @@
                 <w:szCs w:val="20"/>
                 <w:lang w:val="en-US"/>
               </w:rPr>
-              <w:t xml:space="preserve">in </w:t>
-            </w:r>
-            <w:proofErr w:type="spellStart"/>
-            <w:r>
-              <w:rPr>
-                <w:b/>
-                <w:sz w:val="20"/>
-                <w:szCs w:val="20"/>
-                <w:lang w:val="en-US"/>
-              </w:rPr>
-              <w:t>ms</w:t>
-            </w:r>
-            <w:proofErr w:type="spellEnd"/>
-          </w:p>
-          <w:p>
-            <w:pPr>
-              <w:jc w:val="center"/>
-              <w:rPr>
-                <w:b/>
-                <w:sz w:val="20"/>
-                <w:szCs w:val="20"/>
-              </w:rPr>
-            </w:pPr>
-            <w:r>
-              <w:rPr>
-                <w:b/>
-                <w:sz w:val="20"/>
-                <w:szCs w:val="20"/>
-              </w:rPr>
-              <w:t>(</w:t>
-            </w:r>
-            <w:proofErr w:type="spellStart"/>
-            <w:r>
-              <w:rPr>
-                <w:b/>
-                <w:sz w:val="20"/>
-                <w:szCs w:val="20"/>
-              </w:rPr>
-              <w:t>average</w:t>
-            </w:r>
-            <w:proofErr w:type="spellEnd"/>
-            <w:r>
-              <w:rPr>
-                <w:b/>
-                <w:sz w:val="20"/>
-                <w:szCs w:val="20"/>
-              </w:rPr>
-              <w:t xml:space="preserve"> of 3 </w:t>
-            </w:r>
-            <w:proofErr w:type="spellStart"/>
-            <w:r>
-              <w:rPr>
-                <w:b/>
-                <w:sz w:val="20"/>
-                <w:szCs w:val="20"/>
-              </w:rPr>
-              <w:t>runs</w:t>
-            </w:r>
-            <w:proofErr w:type="spellEnd"/>
-            <w:r>
-              <w:rPr>
-                <w:b/>
-                <w:sz w:val="20"/>
-                <w:szCs w:val="20"/>
-              </w:rPr>
-              <w:t>)</w:t>
+              <w:t>in ms</w:t>
+            </w:r>
+          </w:p>
+          <w:p>
+            <w:pPr>
+              <w:jc w:val="center"/>
+              <w:rPr>
+                <w:b/>
+                <w:sz w:val="20"/>
+                <w:szCs w:val="20"/>
+              </w:rPr>
+            </w:pPr>
+            <w:r>
+              <w:rPr>
+                <w:b/>
+                <w:sz w:val="20"/>
+                <w:szCs w:val="20"/>
+              </w:rPr>
+              <w:t>(average of 3 runs)</w:t>
             </w:r>
           </w:p>
         </w:tc>
@@ -859,73 +802,26 @@
                 <w:szCs w:val="20"/>
                 <w:lang w:val="en-US"/>
               </w:rPr>
-              <w:t xml:space="preserve">in </w:t>
-            </w:r>
-            <w:proofErr w:type="spellStart"/>
-            <w:r>
-              <w:rPr>
-                <w:b/>
-                <w:sz w:val="20"/>
-                <w:szCs w:val="20"/>
-                <w:lang w:val="en-US"/>
-              </w:rPr>
-              <w:t>ms</w:t>
-            </w:r>
-            <w:proofErr w:type="spellEnd"/>
-          </w:p>
-          <w:p>
-            <w:pPr>
-              <w:jc w:val="center"/>
-              <w:rPr>
-                <w:b/>
-                <w:sz w:val="20"/>
-                <w:szCs w:val="20"/>
-                <w:lang w:val="en-US"/>
-              </w:rPr>
-            </w:pPr>
-            <w:r>
-              <w:rPr>
-                <w:b/>
-                <w:sz w:val="20"/>
-                <w:szCs w:val="20"/>
-              </w:rPr>
-              <w:t>(</w:t>
-            </w:r>
-            <w:proofErr w:type="spellStart"/>
-            <w:r>
-              <w:rPr>
-                <w:b/>
-                <w:sz w:val="20"/>
-                <w:szCs w:val="20"/>
-              </w:rPr>
-              <w:t>average</w:t>
-            </w:r>
-            <w:proofErr w:type="spellEnd"/>
-            <w:r>
-              <w:rPr>
-                <w:b/>
-                <w:sz w:val="20"/>
-                <w:szCs w:val="20"/>
-              </w:rPr>
-              <w:t xml:space="preserve"> of 3 </w:t>
-            </w:r>
-            <w:proofErr w:type="spellStart"/>
-            <w:r>
-              <w:rPr>
-                <w:b/>
-                <w:sz w:val="20"/>
-                <w:szCs w:val="20"/>
-              </w:rPr>
-              <w:t>runs</w:t>
-            </w:r>
-            <w:proofErr w:type="spellEnd"/>
-            <w:r>
-              <w:rPr>
-                <w:b/>
-                <w:sz w:val="20"/>
-                <w:szCs w:val="20"/>
-              </w:rPr>
-              <w:t>)</w:t>
+              <w:t>in ms</w:t>
+            </w:r>
+          </w:p>
+          <w:p>
+            <w:pPr>
+              <w:jc w:val="center"/>
+              <w:rPr>
+                <w:b/>
+                <w:sz w:val="20"/>
+                <w:szCs w:val="20"/>
+                <w:lang w:val="en-US"/>
+              </w:rPr>
+            </w:pPr>
+            <w:r>
+              <w:rPr>
+                <w:b/>
+                <w:sz w:val="20"/>
+                <w:szCs w:val="20"/>
+              </w:rPr>
+              <w:t>(average of 3 runs)</w:t>
             </w:r>
           </w:p>
         </w:tc>
@@ -968,73 +864,26 @@
                 <w:szCs w:val="20"/>
                 <w:lang w:val="en-US"/>
               </w:rPr>
-              <w:t xml:space="preserve">in </w:t>
-            </w:r>
-            <w:proofErr w:type="spellStart"/>
-            <w:r>
-              <w:rPr>
-                <w:b/>
-                <w:sz w:val="20"/>
-                <w:szCs w:val="20"/>
-                <w:lang w:val="en-US"/>
-              </w:rPr>
-              <w:t>ms</w:t>
-            </w:r>
-            <w:proofErr w:type="spellEnd"/>
-          </w:p>
-          <w:p>
-            <w:pPr>
-              <w:jc w:val="center"/>
-              <w:rPr>
-                <w:b/>
-                <w:sz w:val="20"/>
-                <w:szCs w:val="20"/>
-                <w:lang w:val="en-US"/>
-              </w:rPr>
-            </w:pPr>
-            <w:r>
-              <w:rPr>
-                <w:b/>
-                <w:sz w:val="20"/>
-                <w:szCs w:val="20"/>
-              </w:rPr>
-              <w:t>(</w:t>
-            </w:r>
-            <w:proofErr w:type="spellStart"/>
-            <w:r>
-              <w:rPr>
-                <w:b/>
-                <w:sz w:val="20"/>
-                <w:szCs w:val="20"/>
-              </w:rPr>
-              <w:t>average</w:t>
-            </w:r>
-            <w:proofErr w:type="spellEnd"/>
-            <w:r>
-              <w:rPr>
-                <w:b/>
-                <w:sz w:val="20"/>
-                <w:szCs w:val="20"/>
-              </w:rPr>
-              <w:t xml:space="preserve"> of 3 </w:t>
-            </w:r>
-            <w:proofErr w:type="spellStart"/>
-            <w:r>
-              <w:rPr>
-                <w:b/>
-                <w:sz w:val="20"/>
-                <w:szCs w:val="20"/>
-              </w:rPr>
-              <w:t>runs</w:t>
-            </w:r>
-            <w:proofErr w:type="spellEnd"/>
-            <w:r>
-              <w:rPr>
-                <w:b/>
-                <w:sz w:val="20"/>
-                <w:szCs w:val="20"/>
-              </w:rPr>
-              <w:t>)</w:t>
+              <w:t>in ms</w:t>
+            </w:r>
+          </w:p>
+          <w:p>
+            <w:pPr>
+              <w:jc w:val="center"/>
+              <w:rPr>
+                <w:b/>
+                <w:sz w:val="20"/>
+                <w:szCs w:val="20"/>
+                <w:lang w:val="en-US"/>
+              </w:rPr>
+            </w:pPr>
+            <w:r>
+              <w:rPr>
+                <w:b/>
+                <w:sz w:val="20"/>
+                <w:szCs w:val="20"/>
+              </w:rPr>
+              <w:t>(average of 3 runs)</w:t>
             </w:r>
           </w:p>
         </w:tc>
@@ -1059,39 +908,17 @@
                 <w:szCs w:val="20"/>
                 <w:lang w:val="en-US"/>
               </w:rPr>
-              <w:t xml:space="preserve">Running time of </w:t>
-            </w:r>
-            <w:proofErr w:type="spellStart"/>
-            <w:r>
-              <w:rPr>
-                <w:b/>
-                <w:sz w:val="20"/>
-                <w:szCs w:val="20"/>
-                <w:lang w:val="en-US"/>
-              </w:rPr>
-              <w:t>MRApproxOutliers</w:t>
-            </w:r>
-            <w:proofErr w:type="spellEnd"/>
-            <w:r>
-              <w:rPr>
-                <w:b/>
-                <w:sz w:val="20"/>
-                <w:szCs w:val="20"/>
-                <w:lang w:val="en-US"/>
-              </w:rPr>
-              <w:t xml:space="preserve"> in </w:t>
-            </w:r>
-            <w:proofErr w:type="spellStart"/>
-            <w:r>
-              <w:rPr>
-                <w:b/>
-                <w:sz w:val="20"/>
-                <w:szCs w:val="20"/>
-                <w:lang w:val="en-US"/>
-              </w:rPr>
-              <w:t>ms</w:t>
-            </w:r>
-            <w:proofErr w:type="spellEnd"/>
+              <w:t>Running time of MRApproxOutliers</w:t>
+            </w:r>
+            <w:r>
+              <w:rPr>
+                <w:b/>
+                <w:sz w:val="20"/>
+                <w:szCs w:val="20"/>
+                <w:lang w:val="en-US"/>
+              </w:rPr>
+              <w:t xml:space="preserve"> in ms</w:t>
+            </w:r>
           </w:p>
           <w:p>
             <w:pPr>
@@ -1495,25 +1322,7 @@
           <w:szCs w:val="20"/>
           <w:lang w:val="en-US"/>
         </w:rPr>
-        <w:t xml:space="preserve"> suitably </w:t>
-      </w:r>
-      <w:proofErr w:type="gramStart"/>
-      <w:r>
-        <w:rPr>
-          <w:sz w:val="20"/>
-          <w:szCs w:val="20"/>
-          <w:lang w:val="en-US"/>
-        </w:rPr>
-        <w:t>set</w:t>
-      </w:r>
-      <w:proofErr w:type="gramEnd"/>
-      <w:r>
-        <w:rPr>
-          <w:sz w:val="20"/>
-          <w:szCs w:val="20"/>
-          <w:lang w:val="en-US"/>
-        </w:rPr>
-        <w:t xml:space="preserve"> and </w:t>
+        <w:t xml:space="preserve"> suitably set and </w:t>
       </w:r>
       <w:r>
         <w:rPr>
@@ -2221,18 +2030,8 @@
           <w:szCs w:val="20"/>
           <w:lang w:val="en-US"/>
         </w:rPr>
-        <w:t xml:space="preserve">reading of the input in your running </w:t>
-      </w:r>
-      <w:proofErr w:type="gramStart"/>
-      <w:r>
-        <w:rPr>
-          <w:sz w:val="20"/>
-          <w:szCs w:val="20"/>
-          <w:lang w:val="en-US"/>
-        </w:rPr>
-        <w:t>times</w:t>
-      </w:r>
-      <w:proofErr w:type="gramEnd"/>
+        <w:t>reading of the input in your running times</w:t>
+      </w:r>
     </w:p>
     <w:p>
       <w:pPr>
@@ -2254,18 +2053,8 @@
           <w:szCs w:val="20"/>
           <w:lang w:val="en-US"/>
         </w:rPr>
-        <w:t xml:space="preserve">In your program, after defining the Spark Configuration variable “conf”, add the </w:t>
-      </w:r>
-      <w:proofErr w:type="gramStart"/>
-      <w:r>
-        <w:rPr>
-          <w:sz w:val="20"/>
-          <w:szCs w:val="20"/>
-          <w:lang w:val="en-US"/>
-        </w:rPr>
-        <w:t>line</w:t>
-      </w:r>
-      <w:proofErr w:type="gramEnd"/>
+        <w:t>In your program, after defining the Spark Configuration variable “conf”, add the line</w:t>
+      </w:r>
     </w:p>
     <w:p>
       <w:pPr>
@@ -2277,51 +2066,13 @@
           <w:lang w:val="en-US"/>
         </w:rPr>
       </w:pPr>
-      <w:proofErr w:type="spellStart"/>
-      <w:proofErr w:type="gramStart"/>
-      <w:r>
-        <w:rPr>
-          <w:sz w:val="20"/>
-          <w:szCs w:val="20"/>
-          <w:lang w:val="en-US"/>
-        </w:rPr>
-        <w:t>conf.set</w:t>
-      </w:r>
-      <w:proofErr w:type="spellEnd"/>
-      <w:r>
-        <w:rPr>
-          <w:sz w:val="20"/>
-          <w:szCs w:val="20"/>
-          <w:lang w:val="en-US"/>
-        </w:rPr>
-        <w:t>(</w:t>
-      </w:r>
-      <w:proofErr w:type="gramEnd"/>
-      <w:r>
-        <w:rPr>
-          <w:sz w:val="20"/>
-          <w:szCs w:val="20"/>
-          <w:lang w:val="en-US"/>
-        </w:rPr>
-        <w:t>"</w:t>
-      </w:r>
-      <w:proofErr w:type="spellStart"/>
-      <w:r>
-        <w:rPr>
-          <w:sz w:val="20"/>
-          <w:szCs w:val="20"/>
-          <w:lang w:val="en-US"/>
-        </w:rPr>
-        <w:t>spark.locality.wait</w:t>
-      </w:r>
-      <w:proofErr w:type="spellEnd"/>
-      <w:r>
-        <w:rPr>
-          <w:sz w:val="20"/>
-          <w:szCs w:val="20"/>
-          <w:lang w:val="en-US"/>
-        </w:rPr>
-        <w:t>", "0s");</w:t>
+      <w:r>
+        <w:rPr>
+          <w:sz w:val="20"/>
+          <w:szCs w:val="20"/>
+          <w:lang w:val="en-US"/>
+        </w:rPr>
+        <w:t>conf.set("spark.locality.wait", "0s");</w:t>
       </w:r>
     </w:p>
     <w:p>
@@ -2343,8 +2094,806 @@
     </w:p>
     <w:p>
       <w:pPr>
-        <w:pStyle w:val="Paragrafoelenco"/>
-        <w:rPr>
+        <w:rPr>
+          <w:sz w:val="20"/>
+          <w:szCs w:val="20"/>
+          <w:lang w:val="en-US"/>
+        </w:rPr>
+      </w:pPr>
+      <w:r>
+        <w:rPr>
+          <w:sz w:val="20"/>
+          <w:szCs w:val="20"/>
+          <w:lang w:val="en-US"/>
+        </w:rPr>
+        <w:br w:type="page"/>
+      </w:r>
+    </w:p>
+    <w:p>
+      <w:pPr>
+        <w:rPr>
+          <w:b/>
+          <w:bCs/>
+          <w:sz w:val="20"/>
+          <w:szCs w:val="20"/>
+          <w:lang w:val="en-US"/>
+        </w:rPr>
+      </w:pPr>
+      <w:r>
+        <w:rPr>
+          <w:b/>
+          <w:bCs/>
+          <w:sz w:val="20"/>
+          <w:szCs w:val="20"/>
+          <w:lang w:val="en-US"/>
+        </w:rPr>
+        <w:lastRenderedPageBreak/>
+        <w:t>COMMENTS</w:t>
+      </w:r>
+      <w:r>
+        <w:rPr>
+          <w:b/>
+          <w:bCs/>
+          <w:sz w:val="20"/>
+          <w:szCs w:val="20"/>
+          <w:lang w:val="en-US"/>
+        </w:rPr>
+        <w:t>:</w:t>
+      </w:r>
+    </w:p>
+    <w:p>
+      <w:pPr>
+        <w:rPr>
+          <w:sz w:val="20"/>
+          <w:szCs w:val="20"/>
+          <w:lang w:val="en-US"/>
+        </w:rPr>
+      </w:pPr>
+      <w:r>
+        <w:rPr>
+          <w:sz w:val="20"/>
+          <w:szCs w:val="20"/>
+          <w:lang w:val="en-US"/>
+        </w:rPr>
+        <w:t xml:space="preserve">In the scope of test 1, we executed the code with the 100M input, </w:t>
+      </w:r>
+      <w:r>
+        <w:rPr>
+          <w:sz w:val="20"/>
+          <w:szCs w:val="20"/>
+          <w:lang w:val="en-US"/>
+        </w:rPr>
+        <w:t>but the execution time is more than 1</w:t>
+      </w:r>
+      <w:r>
+        <w:rPr>
+          <w:sz w:val="20"/>
+          <w:szCs w:val="20"/>
+          <w:lang w:val="en-US"/>
+        </w:rPr>
+        <w:t>0</w:t>
+      </w:r>
+      <w:r>
+        <w:rPr>
+          <w:sz w:val="20"/>
+          <w:szCs w:val="20"/>
+          <w:lang w:val="en-US"/>
+        </w:rPr>
+        <w:t xml:space="preserve"> minutes with 2 executors</w:t>
+      </w:r>
+      <w:r>
+        <w:rPr>
+          <w:sz w:val="20"/>
+          <w:szCs w:val="20"/>
+          <w:lang w:val="en-US"/>
+        </w:rPr>
+        <w:t xml:space="preserve"> (about 15), we report here another table with such results as told us by the </w:t>
+      </w:r>
+      <w:r>
+        <w:rPr>
+          <w:sz w:val="20"/>
+          <w:szCs w:val="20"/>
+          <w:lang w:val="en-US"/>
+        </w:rPr>
+        <w:t>professor</w:t>
+      </w:r>
+      <w:r>
+        <w:rPr>
+          <w:sz w:val="20"/>
+          <w:szCs w:val="20"/>
+          <w:lang w:val="en-US"/>
+        </w:rPr>
+        <w:t>:</w:t>
+      </w:r>
+    </w:p>
+    <w:tbl>
+      <w:tblPr>
+        <w:tblStyle w:val="Grigliatabella"/>
+        <w:tblW w:w="9351" w:type="dxa"/>
+        <w:tblLook w:val="04A0" w:firstRow="1" w:lastRow="0" w:firstColumn="1" w:lastColumn="0" w:noHBand="0" w:noVBand="1"/>
+      </w:tblPr>
+      <w:tblGrid>
+        <w:gridCol w:w="1271"/>
+        <w:gridCol w:w="1985"/>
+        <w:gridCol w:w="1984"/>
+        <w:gridCol w:w="1843"/>
+        <w:gridCol w:w="2268"/>
+      </w:tblGrid>
+      <w:tr>
+        <w:trPr>
+          <w:trHeight w:val="20"/>
+        </w:trPr>
+        <w:tc>
+          <w:tcPr>
+            <w:tcW w:w="9351" w:type="dxa"/>
+            <w:gridSpan w:val="5"/>
+            <w:vAlign w:val="center"/>
+          </w:tcPr>
+          <w:p>
+            <w:pPr>
+              <w:jc w:val="center"/>
+              <w:rPr>
+                <w:b/>
+                <w:color w:val="FF0000"/>
+                <w:sz w:val="20"/>
+                <w:szCs w:val="20"/>
+                <w:lang w:val="en-US"/>
+              </w:rPr>
+            </w:pPr>
+            <w:r>
+              <w:rPr>
+                <w:b/>
+                <w:color w:val="FF0000"/>
+                <w:sz w:val="20"/>
+                <w:szCs w:val="20"/>
+                <w:lang w:val="en-US"/>
+              </w:rPr>
+              <w:t>SCALABILITY WITH RESPECT TO NUMBER OF EXECUTORS</w:t>
+            </w:r>
+          </w:p>
+          <w:p>
+            <w:pPr>
+              <w:jc w:val="center"/>
+              <w:rPr>
+                <w:b/>
+                <w:sz w:val="20"/>
+                <w:szCs w:val="20"/>
+                <w:lang w:val="en-US"/>
+              </w:rPr>
+            </w:pPr>
+            <w:r>
+              <w:rPr>
+                <w:b/>
+                <w:color w:val="FF0000"/>
+                <w:sz w:val="20"/>
+                <w:szCs w:val="20"/>
+                <w:lang w:val="en-US"/>
+              </w:rPr>
+              <w:t xml:space="preserve">Dataset: </w:t>
+            </w:r>
+            <w:r>
+              <w:rPr>
+                <w:b/>
+                <w:color w:val="FF0000"/>
+                <w:sz w:val="20"/>
+                <w:szCs w:val="20"/>
+                <w:lang w:val="en-US"/>
+              </w:rPr>
+              <w:t>Artificial</w:t>
+            </w:r>
+            <w:r>
+              <w:rPr>
+                <w:b/>
+                <w:color w:val="FF0000"/>
+                <w:sz w:val="20"/>
+                <w:szCs w:val="20"/>
+                <w:lang w:val="en-US"/>
+              </w:rPr>
+              <w:t>10</w:t>
+            </w:r>
+            <w:r>
+              <w:rPr>
+                <w:b/>
+                <w:color w:val="FF0000"/>
+                <w:sz w:val="20"/>
+                <w:szCs w:val="20"/>
+                <w:lang w:val="en-US"/>
+              </w:rPr>
+              <w:t>0M_9_100.csv,</w:t>
+            </w:r>
+            <w:r>
+              <w:rPr>
+                <w:color w:val="FF0000"/>
+                <w:sz w:val="20"/>
+                <w:szCs w:val="20"/>
+                <w:lang w:val="en-US"/>
+              </w:rPr>
+              <w:t xml:space="preserve"> </w:t>
+            </w:r>
+            <w:r>
+              <w:rPr>
+                <w:b/>
+                <w:color w:val="FF0000"/>
+                <w:sz w:val="20"/>
+                <w:szCs w:val="20"/>
+                <w:lang w:val="en-US"/>
+              </w:rPr>
+              <w:t>M: 10, K: 110, L: 16</w:t>
+            </w:r>
+          </w:p>
+        </w:tc>
+      </w:tr>
+      <w:tr>
+        <w:trPr>
+          <w:trHeight w:val="20"/>
+        </w:trPr>
+        <w:tc>
+          <w:tcPr>
+            <w:tcW w:w="1271" w:type="dxa"/>
+          </w:tcPr>
+          <w:p>
+            <w:pPr>
+              <w:jc w:val="center"/>
+              <w:rPr>
+                <w:b/>
+                <w:sz w:val="20"/>
+                <w:szCs w:val="20"/>
+                <w:lang w:val="en-US"/>
+              </w:rPr>
+            </w:pPr>
+            <w:r>
+              <w:rPr>
+                <w:b/>
+                <w:color w:val="FF0000"/>
+                <w:sz w:val="20"/>
+                <w:szCs w:val="20"/>
+                <w:lang w:val="en-US"/>
+              </w:rPr>
+              <w:t>Number of executors</w:t>
+            </w:r>
+          </w:p>
+        </w:tc>
+        <w:tc>
+          <w:tcPr>
+            <w:tcW w:w="1985" w:type="dxa"/>
+          </w:tcPr>
+          <w:p>
+            <w:pPr>
+              <w:jc w:val="center"/>
+              <w:rPr>
+                <w:b/>
+                <w:sz w:val="20"/>
+                <w:szCs w:val="20"/>
+                <w:lang w:val="en-US"/>
+              </w:rPr>
+            </w:pPr>
+            <w:r>
+              <w:rPr>
+                <w:b/>
+                <w:sz w:val="20"/>
+                <w:szCs w:val="20"/>
+                <w:lang w:val="en-US"/>
+              </w:rPr>
+              <w:t xml:space="preserve">Running time of R1 of MRFFT </w:t>
+            </w:r>
+            <w:r>
+              <w:rPr>
+                <w:b/>
+                <w:sz w:val="20"/>
+                <w:szCs w:val="20"/>
+                <w:lang w:val="en-US"/>
+              </w:rPr>
+              <w:t>in ms</w:t>
+            </w:r>
+          </w:p>
+          <w:p>
+            <w:pPr>
+              <w:jc w:val="center"/>
+              <w:rPr>
+                <w:b/>
+                <w:sz w:val="20"/>
+                <w:szCs w:val="20"/>
+              </w:rPr>
+            </w:pPr>
+            <w:r>
+              <w:rPr>
+                <w:b/>
+                <w:sz w:val="20"/>
+                <w:szCs w:val="20"/>
+              </w:rPr>
+              <w:t>(average of 3 runs)</w:t>
+            </w:r>
+          </w:p>
+        </w:tc>
+        <w:tc>
+          <w:tcPr>
+            <w:tcW w:w="1984" w:type="dxa"/>
+          </w:tcPr>
+          <w:p>
+            <w:pPr>
+              <w:jc w:val="center"/>
+              <w:rPr>
+                <w:b/>
+                <w:sz w:val="20"/>
+                <w:szCs w:val="20"/>
+                <w:lang w:val="en-US"/>
+              </w:rPr>
+            </w:pPr>
+            <w:r>
+              <w:rPr>
+                <w:b/>
+                <w:sz w:val="20"/>
+                <w:szCs w:val="20"/>
+                <w:lang w:val="en-US"/>
+              </w:rPr>
+              <w:t xml:space="preserve">Running time of R2 of MRFFT </w:t>
+            </w:r>
+            <w:r>
+              <w:rPr>
+                <w:b/>
+                <w:sz w:val="20"/>
+                <w:szCs w:val="20"/>
+                <w:lang w:val="en-US"/>
+              </w:rPr>
+              <w:t>in ms</w:t>
+            </w:r>
+          </w:p>
+          <w:p>
+            <w:pPr>
+              <w:jc w:val="center"/>
+              <w:rPr>
+                <w:b/>
+                <w:sz w:val="20"/>
+                <w:szCs w:val="20"/>
+                <w:lang w:val="en-US"/>
+              </w:rPr>
+            </w:pPr>
+            <w:r>
+              <w:rPr>
+                <w:b/>
+                <w:sz w:val="20"/>
+                <w:szCs w:val="20"/>
+              </w:rPr>
+              <w:t>(average of 3 runs)</w:t>
+            </w:r>
+          </w:p>
+        </w:tc>
+        <w:tc>
+          <w:tcPr>
+            <w:tcW w:w="1843" w:type="dxa"/>
+          </w:tcPr>
+          <w:p>
+            <w:pPr>
+              <w:jc w:val="center"/>
+              <w:rPr>
+                <w:b/>
+                <w:sz w:val="20"/>
+                <w:szCs w:val="20"/>
+                <w:lang w:val="en-US"/>
+              </w:rPr>
+            </w:pPr>
+            <w:r>
+              <w:rPr>
+                <w:b/>
+                <w:sz w:val="20"/>
+                <w:szCs w:val="20"/>
+                <w:lang w:val="en-US"/>
+              </w:rPr>
+              <w:t>Running time of R3</w:t>
+            </w:r>
+            <w:r>
+              <w:rPr>
+                <w:b/>
+                <w:sz w:val="20"/>
+                <w:szCs w:val="20"/>
+                <w:lang w:val="en-US"/>
+              </w:rPr>
+              <w:t xml:space="preserve"> of MRFFT </w:t>
+            </w:r>
+            <w:r>
+              <w:rPr>
+                <w:b/>
+                <w:sz w:val="20"/>
+                <w:szCs w:val="20"/>
+                <w:lang w:val="en-US"/>
+              </w:rPr>
+              <w:t>in ms</w:t>
+            </w:r>
+          </w:p>
+          <w:p>
+            <w:pPr>
+              <w:jc w:val="center"/>
+              <w:rPr>
+                <w:b/>
+                <w:sz w:val="20"/>
+                <w:szCs w:val="20"/>
+                <w:lang w:val="en-US"/>
+              </w:rPr>
+            </w:pPr>
+            <w:r>
+              <w:rPr>
+                <w:b/>
+                <w:sz w:val="20"/>
+                <w:szCs w:val="20"/>
+              </w:rPr>
+              <w:t>(average of 3 runs)</w:t>
+            </w:r>
+          </w:p>
+        </w:tc>
+        <w:tc>
+          <w:tcPr>
+            <w:tcW w:w="2268" w:type="dxa"/>
+          </w:tcPr>
+          <w:p>
+            <w:pPr>
+              <w:jc w:val="center"/>
+              <w:rPr>
+                <w:b/>
+                <w:sz w:val="20"/>
+                <w:szCs w:val="20"/>
+                <w:lang w:val="en-US"/>
+              </w:rPr>
+            </w:pPr>
+            <w:r>
+              <w:rPr>
+                <w:b/>
+                <w:sz w:val="20"/>
+                <w:szCs w:val="20"/>
+                <w:lang w:val="en-US"/>
+              </w:rPr>
+              <w:t>Running time of MRApproxOutliers</w:t>
+            </w:r>
+            <w:r>
+              <w:rPr>
+                <w:b/>
+                <w:sz w:val="20"/>
+                <w:szCs w:val="20"/>
+                <w:lang w:val="en-US"/>
+              </w:rPr>
+              <w:t xml:space="preserve"> in ms</w:t>
+            </w:r>
+          </w:p>
+          <w:p>
+            <w:pPr>
+              <w:jc w:val="center"/>
+              <w:rPr>
+                <w:b/>
+                <w:sz w:val="20"/>
+                <w:szCs w:val="20"/>
+                <w:lang w:val="en-US"/>
+              </w:rPr>
+            </w:pPr>
+            <w:r>
+              <w:rPr>
+                <w:b/>
+                <w:sz w:val="20"/>
+                <w:szCs w:val="20"/>
+                <w:lang w:val="en-US"/>
+              </w:rPr>
+              <w:t>(average of 3 runs)</w:t>
+            </w:r>
+          </w:p>
+        </w:tc>
+      </w:tr>
+      <w:tr>
+        <w:trPr>
+          <w:trHeight w:val="20"/>
+        </w:trPr>
+        <w:tc>
+          <w:tcPr>
+            <w:tcW w:w="1271" w:type="dxa"/>
+          </w:tcPr>
+          <w:p>
+            <w:pPr>
+              <w:jc w:val="center"/>
+              <w:rPr>
+                <w:b/>
+                <w:color w:val="FF0000"/>
+              </w:rPr>
+            </w:pPr>
+            <w:r>
+              <w:rPr>
+                <w:b/>
+                <w:color w:val="FF0000"/>
+              </w:rPr>
+              <w:t>2</w:t>
+            </w:r>
+          </w:p>
+        </w:tc>
+        <w:tc>
+          <w:tcPr>
+            <w:tcW w:w="1985" w:type="dxa"/>
+          </w:tcPr>
+          <w:p>
+            <w:pPr>
+              <w:jc w:val="center"/>
+            </w:pPr>
+            <w:r>
+              <w:t>204375</w:t>
+            </w:r>
+          </w:p>
+        </w:tc>
+        <w:tc>
+          <w:tcPr>
+            <w:tcW w:w="1984" w:type="dxa"/>
+          </w:tcPr>
+          <w:p>
+            <w:pPr>
+              <w:jc w:val="center"/>
+            </w:pPr>
+            <w:r>
+              <w:t>91</w:t>
+            </w:r>
+          </w:p>
+        </w:tc>
+        <w:tc>
+          <w:tcPr>
+            <w:tcW w:w="1843" w:type="dxa"/>
+          </w:tcPr>
+          <w:p>
+            <w:pPr>
+              <w:jc w:val="center"/>
+            </w:pPr>
+            <w:r>
+              <w:t>609098</w:t>
+            </w:r>
+          </w:p>
+        </w:tc>
+        <w:tc>
+          <w:tcPr>
+            <w:tcW w:w="2268" w:type="dxa"/>
+          </w:tcPr>
+          <w:p>
+            <w:pPr>
+              <w:jc w:val="center"/>
+            </w:pPr>
+            <w:r>
+              <w:t>61857</w:t>
+            </w:r>
+          </w:p>
+        </w:tc>
+      </w:tr>
+      <w:tr>
+        <w:trPr>
+          <w:trHeight w:val="20"/>
+        </w:trPr>
+        <w:tc>
+          <w:tcPr>
+            <w:tcW w:w="1271" w:type="dxa"/>
+          </w:tcPr>
+          <w:p>
+            <w:pPr>
+              <w:jc w:val="center"/>
+              <w:rPr>
+                <w:b/>
+                <w:color w:val="FF0000"/>
+              </w:rPr>
+            </w:pPr>
+            <w:r>
+              <w:rPr>
+                <w:b/>
+                <w:color w:val="FF0000"/>
+              </w:rPr>
+              <w:t>4</w:t>
+            </w:r>
+          </w:p>
+        </w:tc>
+        <w:tc>
+          <w:tcPr>
+            <w:tcW w:w="1985" w:type="dxa"/>
+          </w:tcPr>
+          <w:p>
+            <w:pPr>
+              <w:jc w:val="center"/>
+            </w:pPr>
+            <w:r>
+              <w:t>109065</w:t>
+            </w:r>
+          </w:p>
+        </w:tc>
+        <w:tc>
+          <w:tcPr>
+            <w:tcW w:w="1984" w:type="dxa"/>
+          </w:tcPr>
+          <w:p>
+            <w:pPr>
+              <w:jc w:val="center"/>
+            </w:pPr>
+            <w:r>
+              <w:t>78</w:t>
+            </w:r>
+          </w:p>
+        </w:tc>
+        <w:tc>
+          <w:tcPr>
+            <w:tcW w:w="1843" w:type="dxa"/>
+          </w:tcPr>
+          <w:p>
+            <w:pPr>
+              <w:jc w:val="center"/>
+            </w:pPr>
+            <w:r>
+              <w:t>313098</w:t>
+            </w:r>
+          </w:p>
+        </w:tc>
+        <w:tc>
+          <w:tcPr>
+            <w:tcW w:w="2268" w:type="dxa"/>
+          </w:tcPr>
+          <w:p>
+            <w:pPr>
+              <w:jc w:val="center"/>
+            </w:pPr>
+            <w:r>
+              <w:t>31541</w:t>
+            </w:r>
+          </w:p>
+        </w:tc>
+      </w:tr>
+      <w:tr>
+        <w:trPr>
+          <w:trHeight w:val="20"/>
+        </w:trPr>
+        <w:tc>
+          <w:tcPr>
+            <w:tcW w:w="1271" w:type="dxa"/>
+          </w:tcPr>
+          <w:p>
+            <w:pPr>
+              <w:jc w:val="center"/>
+              <w:rPr>
+                <w:b/>
+                <w:color w:val="FF0000"/>
+              </w:rPr>
+            </w:pPr>
+            <w:r>
+              <w:rPr>
+                <w:b/>
+                <w:color w:val="FF0000"/>
+              </w:rPr>
+              <w:t>8</w:t>
+            </w:r>
+          </w:p>
+        </w:tc>
+        <w:tc>
+          <w:tcPr>
+            <w:tcW w:w="1985" w:type="dxa"/>
+          </w:tcPr>
+          <w:p>
+            <w:pPr>
+              <w:jc w:val="center"/>
+            </w:pPr>
+            <w:r>
+              <w:t>55052</w:t>
+            </w:r>
+          </w:p>
+        </w:tc>
+        <w:tc>
+          <w:tcPr>
+            <w:tcW w:w="1984" w:type="dxa"/>
+          </w:tcPr>
+          <w:p>
+            <w:pPr>
+              <w:jc w:val="center"/>
+            </w:pPr>
+            <w:r>
+              <w:t>67</w:t>
+            </w:r>
+          </w:p>
+        </w:tc>
+        <w:tc>
+          <w:tcPr>
+            <w:tcW w:w="1843" w:type="dxa"/>
+          </w:tcPr>
+          <w:p>
+            <w:pPr>
+              <w:jc w:val="center"/>
+            </w:pPr>
+            <w:r>
+              <w:t>154623</w:t>
+            </w:r>
+          </w:p>
+        </w:tc>
+        <w:tc>
+          <w:tcPr>
+            <w:tcW w:w="2268" w:type="dxa"/>
+          </w:tcPr>
+          <w:p>
+            <w:pPr>
+              <w:jc w:val="center"/>
+            </w:pPr>
+            <w:r>
+              <w:t>16021</w:t>
+            </w:r>
+          </w:p>
+        </w:tc>
+      </w:tr>
+      <w:tr>
+        <w:trPr>
+          <w:trHeight w:val="20"/>
+        </w:trPr>
+        <w:tc>
+          <w:tcPr>
+            <w:tcW w:w="1271" w:type="dxa"/>
+          </w:tcPr>
+          <w:p>
+            <w:pPr>
+              <w:jc w:val="center"/>
+              <w:rPr>
+                <w:b/>
+                <w:color w:val="FF0000"/>
+              </w:rPr>
+            </w:pPr>
+            <w:r>
+              <w:rPr>
+                <w:b/>
+                <w:color w:val="FF0000"/>
+              </w:rPr>
+              <w:t>16</w:t>
+            </w:r>
+          </w:p>
+        </w:tc>
+        <w:tc>
+          <w:tcPr>
+            <w:tcW w:w="1985" w:type="dxa"/>
+          </w:tcPr>
+          <w:p>
+            <w:pPr>
+              <w:jc w:val="center"/>
+            </w:pPr>
+            <w:r>
+              <w:t>26597</w:t>
+            </w:r>
+          </w:p>
+        </w:tc>
+        <w:tc>
+          <w:tcPr>
+            <w:tcW w:w="1984" w:type="dxa"/>
+          </w:tcPr>
+          <w:p>
+            <w:pPr>
+              <w:jc w:val="center"/>
+            </w:pPr>
+            <w:r>
+              <w:t>95</w:t>
+            </w:r>
+          </w:p>
+        </w:tc>
+        <w:tc>
+          <w:tcPr>
+            <w:tcW w:w="1843" w:type="dxa"/>
+          </w:tcPr>
+          <w:p>
+            <w:pPr>
+              <w:jc w:val="center"/>
+            </w:pPr>
+            <w:r>
+              <w:t>79067</w:t>
+            </w:r>
+          </w:p>
+        </w:tc>
+        <w:tc>
+          <w:tcPr>
+            <w:tcW w:w="2268" w:type="dxa"/>
+          </w:tcPr>
+          <w:p>
+            <w:pPr>
+              <w:jc w:val="center"/>
+            </w:pPr>
+            <w:r>
+              <w:t>8493</w:t>
+            </w:r>
+          </w:p>
+        </w:tc>
+      </w:tr>
+    </w:tbl>
+    <w:p>
+      <w:pPr>
+        <w:pStyle w:val="Nessunaspaziatura"/>
+        <w:rPr>
+          <w:sz w:val="20"/>
+          <w:szCs w:val="20"/>
           <w:lang w:val="en-US"/>
         </w:rPr>
       </w:pPr>
@@ -2360,7 +2909,7 @@
 </file>
 
 <file path=word/numbering.xml><?xml version="1.0" encoding="utf-8"?>
-<w:numbering xmlns:wpc="http://schemas.microsoft.com/office/word/2010/wordprocessingCanvas" xmlns:cx="http://schemas.microsoft.com/office/drawing/2014/chartex" xmlns:cx1="http://schemas.microsoft.com/office/drawing/2015/9/8/chartex" xmlns:cx2="http://schemas.microsoft.com/office/drawing/2015/10/21/chartex" xmlns:cx3="http://schemas.microsoft.com/office/drawing/2016/5/9/chartex" xmlns:cx4="http://schemas.microsoft.com/office/drawing/2016/5/10/chartex" xmlns:cx5="http://schemas.microsoft.com/office/drawing/2016/5/11/chartex" xmlns:cx6="http://schemas.microsoft.com/office/drawing/2016/5/12/chartex" xmlns:cx7="http://schemas.microsoft.com/office/drawing/2016/5/13/chartex" xmlns:cx8="http://schemas.microsoft.com/office/drawing/2016/5/14/chartex" xmlns:mc="http://schemas.openxmlformats.org/markup-compatibility/2006" xmlns:aink="http://schemas.microsoft.com/office/drawing/2016/ink" xmlns:am3d="http://schemas.microsoft.com/office/drawing/2017/model3d" xmlns:o="urn:schemas-microsoft-com:office:office" xmlns:oel="http://schemas.microsoft.com/office/2019/extlst" xmlns:r="http://schemas.openxmlformats.org/officeDocument/2006/relationships" xmlns:m="http://schemas.openxmlformats.org/officeDocument/2006/math" xmlns:v="urn:schemas-microsoft-com:vml" xmlns:wp14="http://schemas.microsoft.com/office/word/2010/wordprocessingDrawing" xmlns:wp="http://schemas.openxmlformats.org/drawingml/2006/wordprocessingDrawing" xmlns:w10="urn:schemas-microsoft-com:office:word" xmlns:w="http://schemas.openxmlformats.org/wordprocessingml/2006/main" xmlns:w14="http://schemas.microsoft.com/office/word/2010/wordml" xmlns:w15="http://schemas.microsoft.com/office/word/2012/wordml" xmlns:w16cex="http://schemas.microsoft.com/office/word/2018/wordml/cex" xmlns:w16cid="http://schemas.microsoft.com/office/word/2016/wordml/cid" xmlns:w16="http://schemas.microsoft.com/office/word/2018/wordml" xmlns:w16sdtdh="http://schemas.microsoft.com/office/word/2020/wordml/sdtdatahash" xmlns:w16se="http://schemas.microsoft.com/office/word/2015/wordml/symex" xmlns:wpg="http://schemas.microsoft.com/office/word/2010/wordprocessingGroup" xmlns:wpi="http://schemas.microsoft.com/office/word/2010/wordprocessingInk" xmlns:wne="http://schemas.microsoft.com/office/word/2006/wordml" xmlns:wps="http://schemas.microsoft.com/office/word/2010/wordprocessingShape" mc:Ignorable="w14 w15 w16se w16cid w16 w16cex w16sdtdh wp14">
+<w:numbering xmlns:wpc="http://schemas.microsoft.com/office/word/2010/wordprocessingCanvas" xmlns:cx="http://schemas.microsoft.com/office/drawing/2014/chartex" xmlns:cx1="http://schemas.microsoft.com/office/drawing/2015/9/8/chartex" xmlns:cx2="http://schemas.microsoft.com/office/drawing/2015/10/21/chartex" xmlns:cx3="http://schemas.microsoft.com/office/drawing/2016/5/9/chartex" xmlns:cx4="http://schemas.microsoft.com/office/drawing/2016/5/10/chartex" xmlns:cx5="http://schemas.microsoft.com/office/drawing/2016/5/11/chartex" xmlns:cx6="http://schemas.microsoft.com/office/drawing/2016/5/12/chartex" xmlns:cx7="http://schemas.microsoft.com/office/drawing/2016/5/13/chartex" xmlns:cx8="http://schemas.microsoft.com/office/drawing/2016/5/14/chartex" xmlns:mc="http://schemas.openxmlformats.org/markup-compatibility/2006" xmlns:aink="http://schemas.microsoft.com/office/drawing/2016/ink" xmlns:am3d="http://schemas.microsoft.com/office/drawing/2017/model3d" xmlns:o="urn:schemas-microsoft-com:office:office" xmlns:oel="http://schemas.microsoft.com/office/2019/extlst" xmlns:r="http://schemas.openxmlformats.org/officeDocument/2006/relationships" xmlns:m="http://schemas.openxmlformats.org/officeDocument/2006/math" xmlns:v="urn:schemas-microsoft-com:vml" xmlns:wp14="http://schemas.microsoft.com/office/word/2010/wordprocessingDrawing" xmlns:wp="http://schemas.openxmlformats.org/drawingml/2006/wordprocessingDrawing" xmlns:w10="urn:schemas-microsoft-com:office:word" xmlns:w="http://schemas.openxmlformats.org/wordprocessingml/2006/main" xmlns:w14="http://schemas.microsoft.com/office/word/2010/wordml" xmlns:w15="http://schemas.microsoft.com/office/word/2012/wordml" xmlns:w16cex="http://schemas.microsoft.com/office/word/2018/wordml/cex" xmlns:w16cid="http://schemas.microsoft.com/office/word/2016/wordml/cid" xmlns:w16="http://schemas.microsoft.com/office/word/2018/wordml" xmlns:w16du="http://schemas.microsoft.com/office/word/2023/wordml/word16du" xmlns:w16sdtdh="http://schemas.microsoft.com/office/word/2020/wordml/sdtdatahash" xmlns:w16se="http://schemas.microsoft.com/office/word/2015/wordml/symex" xmlns:wpg="http://schemas.microsoft.com/office/word/2010/wordprocessingGroup" xmlns:wpi="http://schemas.microsoft.com/office/word/2010/wordprocessingInk" xmlns:wne="http://schemas.microsoft.com/office/word/2006/wordml" xmlns:wps="http://schemas.microsoft.com/office/word/2010/wordprocessingShape" mc:Ignorable="w14 w15 w16se w16cid w16 w16cex w16sdtdh w16du wp14">
   <w:abstractNum w:abstractNumId="0" w15:restartNumberingAfterBreak="0">
     <w:nsid w:val="01677D55"/>
     <w:multiLevelType w:val="hybridMultilevel"/>
@@ -2597,7 +3146,7 @@
 </file>
 
 <file path=word/styles.xml><?xml version="1.0" encoding="utf-8"?>
-<w:styles xmlns:mc="http://schemas.openxmlformats.org/markup-compatibility/2006" xmlns:r="http://schemas.openxmlformats.org/officeDocument/2006/relationships" xmlns:w="http://schemas.openxmlformats.org/wordprocessingml/2006/main" xmlns:w14="http://schemas.microsoft.com/office/word/2010/wordml" xmlns:w15="http://schemas.microsoft.com/office/word/2012/wordml" xmlns:w16cex="http://schemas.microsoft.com/office/word/2018/wordml/cex" xmlns:w16cid="http://schemas.microsoft.com/office/word/2016/wordml/cid" xmlns:w16="http://schemas.microsoft.com/office/word/2018/wordml" xmlns:w16sdtdh="http://schemas.microsoft.com/office/word/2020/wordml/sdtdatahash" xmlns:w16se="http://schemas.microsoft.com/office/word/2015/wordml/symex" mc:Ignorable="w14 w15 w16se w16cid w16 w16cex w16sdtdh">
+<w:styles xmlns:mc="http://schemas.openxmlformats.org/markup-compatibility/2006" xmlns:r="http://schemas.openxmlformats.org/officeDocument/2006/relationships" xmlns:w="http://schemas.openxmlformats.org/wordprocessingml/2006/main" xmlns:w14="http://schemas.microsoft.com/office/word/2010/wordml" xmlns:w15="http://schemas.microsoft.com/office/word/2012/wordml" xmlns:w16cex="http://schemas.microsoft.com/office/word/2018/wordml/cex" xmlns:w16cid="http://schemas.microsoft.com/office/word/2016/wordml/cid" xmlns:w16="http://schemas.microsoft.com/office/word/2018/wordml" xmlns:w16du="http://schemas.microsoft.com/office/word/2023/wordml/word16du" xmlns:w16sdtdh="http://schemas.microsoft.com/office/word/2020/wordml/sdtdatahash" xmlns:w16se="http://schemas.microsoft.com/office/word/2015/wordml/symex" mc:Ignorable="w14 w15 w16se w16cid w16 w16cex w16sdtdh w16du">
   <w:docDefaults>
     <w:rPrDefault>
       <w:rPr>
@@ -2994,7 +3543,7 @@
   <w:style w:type="paragraph" w:default="1" w:styleId="Normale">
     <w:name w:val="Normal"/>
     <w:qFormat/>
-    <w:rsid w:val="00695B13"/>
+    <w:rsid w:val="00925B04"/>
   </w:style>
   <w:style w:type="character" w:default="1" w:styleId="Carpredefinitoparagrafo">
     <w:name w:val="Default Paragraph Font"/>
@@ -3150,6 +3699,15 @@
       <w:sz w:val="20"/>
       <w:szCs w:val="20"/>
     </w:rPr>
+  </w:style>
+  <w:style w:type="paragraph" w:styleId="Nessunaspaziatura">
+    <w:name w:val="No Spacing"/>
+    <w:uiPriority w:val="1"/>
+    <w:qFormat/>
+    <w:rsid w:val="00AC3F01"/>
+    <w:pPr>
+      <w:spacing w:after="0" w:line="240" w:lineRule="auto"/>
+    </w:pPr>
   </w:style>
 </w:styles>
 </file>
